--- a/documents/IQA/IQA-latest.docx
+++ b/documents/IQA/IQA-latest.docx
@@ -603,19 +603,6 @@
     </w:p>
     <w:p/>
     <w:p/>
-    <w:p/>
-    <w:p/>
-    <w:p/>
-    <w:p>
-      <w:r>
-        <w:t>Refresh</w:t>
-      </w:r>
-    </w:p>
-    <w:p>
-      <w:r>
-        <w:t>Rm</w:t>
-      </w:r>
-    </w:p>
     <w:p/>
     <w:p/>
     <w:p/>
@@ -749,6 +736,345 @@
     </w:lvl>
   </w:abstractNum>
   <w:abstractNum w:abstractNumId="1" w15:restartNumberingAfterBreak="0">
+    <w:nsid w:val="05761F69"/>
+    <w:multiLevelType w:val="multilevel"/>
+    <w:tmpl w:val="4C8870E4"/>
+    <w:lvl w:ilvl="0">
+      <w:start w:val="1"/>
+      <w:numFmt w:val="decimal"/>
+      <w:lvlText w:val="%1."/>
+      <w:lvlJc w:val="left"/>
+      <w:pPr>
+        <w:tabs>
+          <w:tab w:val="num" w:pos="720"/>
+        </w:tabs>
+        <w:ind w:left="720" w:hanging="360"/>
+      </w:pPr>
+    </w:lvl>
+    <w:lvl w:ilvl="1" w:tentative="1">
+      <w:start w:val="1"/>
+      <w:numFmt w:val="decimal"/>
+      <w:lvlText w:val="%2."/>
+      <w:lvlJc w:val="left"/>
+      <w:pPr>
+        <w:tabs>
+          <w:tab w:val="num" w:pos="1440"/>
+        </w:tabs>
+        <w:ind w:left="1440" w:hanging="360"/>
+      </w:pPr>
+    </w:lvl>
+    <w:lvl w:ilvl="2" w:tentative="1">
+      <w:start w:val="1"/>
+      <w:numFmt w:val="decimal"/>
+      <w:lvlText w:val="%3."/>
+      <w:lvlJc w:val="left"/>
+      <w:pPr>
+        <w:tabs>
+          <w:tab w:val="num" w:pos="2160"/>
+        </w:tabs>
+        <w:ind w:left="2160" w:hanging="360"/>
+      </w:pPr>
+    </w:lvl>
+    <w:lvl w:ilvl="3" w:tentative="1">
+      <w:start w:val="1"/>
+      <w:numFmt w:val="decimal"/>
+      <w:lvlText w:val="%4."/>
+      <w:lvlJc w:val="left"/>
+      <w:pPr>
+        <w:tabs>
+          <w:tab w:val="num" w:pos="2880"/>
+        </w:tabs>
+        <w:ind w:left="2880" w:hanging="360"/>
+      </w:pPr>
+    </w:lvl>
+    <w:lvl w:ilvl="4" w:tentative="1">
+      <w:start w:val="1"/>
+      <w:numFmt w:val="decimal"/>
+      <w:lvlText w:val="%5."/>
+      <w:lvlJc w:val="left"/>
+      <w:pPr>
+        <w:tabs>
+          <w:tab w:val="num" w:pos="3600"/>
+        </w:tabs>
+        <w:ind w:left="3600" w:hanging="360"/>
+      </w:pPr>
+    </w:lvl>
+    <w:lvl w:ilvl="5" w:tentative="1">
+      <w:start w:val="1"/>
+      <w:numFmt w:val="decimal"/>
+      <w:lvlText w:val="%6."/>
+      <w:lvlJc w:val="left"/>
+      <w:pPr>
+        <w:tabs>
+          <w:tab w:val="num" w:pos="4320"/>
+        </w:tabs>
+        <w:ind w:left="4320" w:hanging="360"/>
+      </w:pPr>
+    </w:lvl>
+    <w:lvl w:ilvl="6" w:tentative="1">
+      <w:start w:val="1"/>
+      <w:numFmt w:val="decimal"/>
+      <w:lvlText w:val="%7."/>
+      <w:lvlJc w:val="left"/>
+      <w:pPr>
+        <w:tabs>
+          <w:tab w:val="num" w:pos="5040"/>
+        </w:tabs>
+        <w:ind w:left="5040" w:hanging="360"/>
+      </w:pPr>
+    </w:lvl>
+    <w:lvl w:ilvl="7" w:tentative="1">
+      <w:start w:val="1"/>
+      <w:numFmt w:val="decimal"/>
+      <w:lvlText w:val="%8."/>
+      <w:lvlJc w:val="left"/>
+      <w:pPr>
+        <w:tabs>
+          <w:tab w:val="num" w:pos="5760"/>
+        </w:tabs>
+        <w:ind w:left="5760" w:hanging="360"/>
+      </w:pPr>
+    </w:lvl>
+    <w:lvl w:ilvl="8" w:tentative="1">
+      <w:start w:val="1"/>
+      <w:numFmt w:val="decimal"/>
+      <w:lvlText w:val="%9."/>
+      <w:lvlJc w:val="left"/>
+      <w:pPr>
+        <w:tabs>
+          <w:tab w:val="num" w:pos="6480"/>
+        </w:tabs>
+        <w:ind w:left="6480" w:hanging="360"/>
+      </w:pPr>
+    </w:lvl>
+  </w:abstractNum>
+  <w:abstractNum w:abstractNumId="2" w15:restartNumberingAfterBreak="0">
+    <w:nsid w:val="17750BDD"/>
+    <w:multiLevelType w:val="multilevel"/>
+    <w:tmpl w:val="98C89648"/>
+    <w:lvl w:ilvl="0">
+      <w:start w:val="1"/>
+      <w:numFmt w:val="decimal"/>
+      <w:lvlText w:val="%1."/>
+      <w:lvlJc w:val="left"/>
+      <w:pPr>
+        <w:tabs>
+          <w:tab w:val="num" w:pos="720"/>
+        </w:tabs>
+        <w:ind w:left="720" w:hanging="360"/>
+      </w:pPr>
+    </w:lvl>
+    <w:lvl w:ilvl="1" w:tentative="1">
+      <w:start w:val="1"/>
+      <w:numFmt w:val="decimal"/>
+      <w:lvlText w:val="%2."/>
+      <w:lvlJc w:val="left"/>
+      <w:pPr>
+        <w:tabs>
+          <w:tab w:val="num" w:pos="1440"/>
+        </w:tabs>
+        <w:ind w:left="1440" w:hanging="360"/>
+      </w:pPr>
+    </w:lvl>
+    <w:lvl w:ilvl="2" w:tentative="1">
+      <w:start w:val="1"/>
+      <w:numFmt w:val="decimal"/>
+      <w:lvlText w:val="%3."/>
+      <w:lvlJc w:val="left"/>
+      <w:pPr>
+        <w:tabs>
+          <w:tab w:val="num" w:pos="2160"/>
+        </w:tabs>
+        <w:ind w:left="2160" w:hanging="360"/>
+      </w:pPr>
+    </w:lvl>
+    <w:lvl w:ilvl="3" w:tentative="1">
+      <w:start w:val="1"/>
+      <w:numFmt w:val="decimal"/>
+      <w:lvlText w:val="%4."/>
+      <w:lvlJc w:val="left"/>
+      <w:pPr>
+        <w:tabs>
+          <w:tab w:val="num" w:pos="2880"/>
+        </w:tabs>
+        <w:ind w:left="2880" w:hanging="360"/>
+      </w:pPr>
+    </w:lvl>
+    <w:lvl w:ilvl="4" w:tentative="1">
+      <w:start w:val="1"/>
+      <w:numFmt w:val="decimal"/>
+      <w:lvlText w:val="%5."/>
+      <w:lvlJc w:val="left"/>
+      <w:pPr>
+        <w:tabs>
+          <w:tab w:val="num" w:pos="3600"/>
+        </w:tabs>
+        <w:ind w:left="3600" w:hanging="360"/>
+      </w:pPr>
+    </w:lvl>
+    <w:lvl w:ilvl="5" w:tentative="1">
+      <w:start w:val="1"/>
+      <w:numFmt w:val="decimal"/>
+      <w:lvlText w:val="%6."/>
+      <w:lvlJc w:val="left"/>
+      <w:pPr>
+        <w:tabs>
+          <w:tab w:val="num" w:pos="4320"/>
+        </w:tabs>
+        <w:ind w:left="4320" w:hanging="360"/>
+      </w:pPr>
+    </w:lvl>
+    <w:lvl w:ilvl="6" w:tentative="1">
+      <w:start w:val="1"/>
+      <w:numFmt w:val="decimal"/>
+      <w:lvlText w:val="%7."/>
+      <w:lvlJc w:val="left"/>
+      <w:pPr>
+        <w:tabs>
+          <w:tab w:val="num" w:pos="5040"/>
+        </w:tabs>
+        <w:ind w:left="5040" w:hanging="360"/>
+      </w:pPr>
+    </w:lvl>
+    <w:lvl w:ilvl="7" w:tentative="1">
+      <w:start w:val="1"/>
+      <w:numFmt w:val="decimal"/>
+      <w:lvlText w:val="%8."/>
+      <w:lvlJc w:val="left"/>
+      <w:pPr>
+        <w:tabs>
+          <w:tab w:val="num" w:pos="5760"/>
+        </w:tabs>
+        <w:ind w:left="5760" w:hanging="360"/>
+      </w:pPr>
+    </w:lvl>
+    <w:lvl w:ilvl="8" w:tentative="1">
+      <w:start w:val="1"/>
+      <w:numFmt w:val="decimal"/>
+      <w:lvlText w:val="%9."/>
+      <w:lvlJc w:val="left"/>
+      <w:pPr>
+        <w:tabs>
+          <w:tab w:val="num" w:pos="6480"/>
+        </w:tabs>
+        <w:ind w:left="6480" w:hanging="360"/>
+      </w:pPr>
+    </w:lvl>
+  </w:abstractNum>
+  <w:abstractNum w:abstractNumId="3" w15:restartNumberingAfterBreak="0">
+    <w:nsid w:val="1D143059"/>
+    <w:multiLevelType w:val="multilevel"/>
+    <w:tmpl w:val="00CA7F1A"/>
+    <w:lvl w:ilvl="0">
+      <w:start w:val="1"/>
+      <w:numFmt w:val="decimal"/>
+      <w:lvlText w:val="%1."/>
+      <w:lvlJc w:val="left"/>
+      <w:pPr>
+        <w:tabs>
+          <w:tab w:val="num" w:pos="720"/>
+        </w:tabs>
+        <w:ind w:left="720" w:hanging="360"/>
+      </w:pPr>
+    </w:lvl>
+    <w:lvl w:ilvl="1" w:tentative="1">
+      <w:start w:val="1"/>
+      <w:numFmt w:val="decimal"/>
+      <w:lvlText w:val="%2."/>
+      <w:lvlJc w:val="left"/>
+      <w:pPr>
+        <w:tabs>
+          <w:tab w:val="num" w:pos="1440"/>
+        </w:tabs>
+        <w:ind w:left="1440" w:hanging="360"/>
+      </w:pPr>
+    </w:lvl>
+    <w:lvl w:ilvl="2" w:tentative="1">
+      <w:start w:val="1"/>
+      <w:numFmt w:val="decimal"/>
+      <w:lvlText w:val="%3."/>
+      <w:lvlJc w:val="left"/>
+      <w:pPr>
+        <w:tabs>
+          <w:tab w:val="num" w:pos="2160"/>
+        </w:tabs>
+        <w:ind w:left="2160" w:hanging="360"/>
+      </w:pPr>
+    </w:lvl>
+    <w:lvl w:ilvl="3" w:tentative="1">
+      <w:start w:val="1"/>
+      <w:numFmt w:val="decimal"/>
+      <w:lvlText w:val="%4."/>
+      <w:lvlJc w:val="left"/>
+      <w:pPr>
+        <w:tabs>
+          <w:tab w:val="num" w:pos="2880"/>
+        </w:tabs>
+        <w:ind w:left="2880" w:hanging="360"/>
+      </w:pPr>
+    </w:lvl>
+    <w:lvl w:ilvl="4" w:tentative="1">
+      <w:start w:val="1"/>
+      <w:numFmt w:val="decimal"/>
+      <w:lvlText w:val="%5."/>
+      <w:lvlJc w:val="left"/>
+      <w:pPr>
+        <w:tabs>
+          <w:tab w:val="num" w:pos="3600"/>
+        </w:tabs>
+        <w:ind w:left="3600" w:hanging="360"/>
+      </w:pPr>
+    </w:lvl>
+    <w:lvl w:ilvl="5" w:tentative="1">
+      <w:start w:val="1"/>
+      <w:numFmt w:val="decimal"/>
+      <w:lvlText w:val="%6."/>
+      <w:lvlJc w:val="left"/>
+      <w:pPr>
+        <w:tabs>
+          <w:tab w:val="num" w:pos="4320"/>
+        </w:tabs>
+        <w:ind w:left="4320" w:hanging="360"/>
+      </w:pPr>
+    </w:lvl>
+    <w:lvl w:ilvl="6" w:tentative="1">
+      <w:start w:val="1"/>
+      <w:numFmt w:val="decimal"/>
+      <w:lvlText w:val="%7."/>
+      <w:lvlJc w:val="left"/>
+      <w:pPr>
+        <w:tabs>
+          <w:tab w:val="num" w:pos="5040"/>
+        </w:tabs>
+        <w:ind w:left="5040" w:hanging="360"/>
+      </w:pPr>
+    </w:lvl>
+    <w:lvl w:ilvl="7" w:tentative="1">
+      <w:start w:val="1"/>
+      <w:numFmt w:val="decimal"/>
+      <w:lvlText w:val="%8."/>
+      <w:lvlJc w:val="left"/>
+      <w:pPr>
+        <w:tabs>
+          <w:tab w:val="num" w:pos="5760"/>
+        </w:tabs>
+        <w:ind w:left="5760" w:hanging="360"/>
+      </w:pPr>
+    </w:lvl>
+    <w:lvl w:ilvl="8" w:tentative="1">
+      <w:start w:val="1"/>
+      <w:numFmt w:val="decimal"/>
+      <w:lvlText w:val="%9."/>
+      <w:lvlJc w:val="left"/>
+      <w:pPr>
+        <w:tabs>
+          <w:tab w:val="num" w:pos="6480"/>
+        </w:tabs>
+        <w:ind w:left="6480" w:hanging="360"/>
+      </w:pPr>
+    </w:lvl>
+  </w:abstractNum>
+  <w:abstractNum w:abstractNumId="4" w15:restartNumberingAfterBreak="0">
     <w:nsid w:val="40054846"/>
     <w:multiLevelType w:val="multilevel"/>
     <w:tmpl w:val="EEFE3C56"/>
@@ -865,7 +1191,7 @@
       </w:pPr>
     </w:lvl>
   </w:abstractNum>
-  <w:abstractNum w:abstractNumId="2" w15:restartNumberingAfterBreak="0">
+  <w:abstractNum w:abstractNumId="5" w15:restartNumberingAfterBreak="0">
     <w:nsid w:val="57CD2B73"/>
     <w:multiLevelType w:val="multilevel"/>
     <w:tmpl w:val="41864464"/>
@@ -1014,7 +1340,233 @@
       </w:rPr>
     </w:lvl>
   </w:abstractNum>
-  <w:abstractNum w:abstractNumId="3" w15:restartNumberingAfterBreak="0">
+  <w:abstractNum w:abstractNumId="6" w15:restartNumberingAfterBreak="0">
+    <w:nsid w:val="58335485"/>
+    <w:multiLevelType w:val="multilevel"/>
+    <w:tmpl w:val="67A82324"/>
+    <w:lvl w:ilvl="0">
+      <w:start w:val="1"/>
+      <w:numFmt w:val="decimal"/>
+      <w:lvlText w:val="%1."/>
+      <w:lvlJc w:val="left"/>
+      <w:pPr>
+        <w:tabs>
+          <w:tab w:val="num" w:pos="720"/>
+        </w:tabs>
+        <w:ind w:left="720" w:hanging="360"/>
+      </w:pPr>
+    </w:lvl>
+    <w:lvl w:ilvl="1" w:tentative="1">
+      <w:start w:val="1"/>
+      <w:numFmt w:val="decimal"/>
+      <w:lvlText w:val="%2."/>
+      <w:lvlJc w:val="left"/>
+      <w:pPr>
+        <w:tabs>
+          <w:tab w:val="num" w:pos="1440"/>
+        </w:tabs>
+        <w:ind w:left="1440" w:hanging="360"/>
+      </w:pPr>
+    </w:lvl>
+    <w:lvl w:ilvl="2" w:tentative="1">
+      <w:start w:val="1"/>
+      <w:numFmt w:val="decimal"/>
+      <w:lvlText w:val="%3."/>
+      <w:lvlJc w:val="left"/>
+      <w:pPr>
+        <w:tabs>
+          <w:tab w:val="num" w:pos="2160"/>
+        </w:tabs>
+        <w:ind w:left="2160" w:hanging="360"/>
+      </w:pPr>
+    </w:lvl>
+    <w:lvl w:ilvl="3" w:tentative="1">
+      <w:start w:val="1"/>
+      <w:numFmt w:val="decimal"/>
+      <w:lvlText w:val="%4."/>
+      <w:lvlJc w:val="left"/>
+      <w:pPr>
+        <w:tabs>
+          <w:tab w:val="num" w:pos="2880"/>
+        </w:tabs>
+        <w:ind w:left="2880" w:hanging="360"/>
+      </w:pPr>
+    </w:lvl>
+    <w:lvl w:ilvl="4" w:tentative="1">
+      <w:start w:val="1"/>
+      <w:numFmt w:val="decimal"/>
+      <w:lvlText w:val="%5."/>
+      <w:lvlJc w:val="left"/>
+      <w:pPr>
+        <w:tabs>
+          <w:tab w:val="num" w:pos="3600"/>
+        </w:tabs>
+        <w:ind w:left="3600" w:hanging="360"/>
+      </w:pPr>
+    </w:lvl>
+    <w:lvl w:ilvl="5" w:tentative="1">
+      <w:start w:val="1"/>
+      <w:numFmt w:val="decimal"/>
+      <w:lvlText w:val="%6."/>
+      <w:lvlJc w:val="left"/>
+      <w:pPr>
+        <w:tabs>
+          <w:tab w:val="num" w:pos="4320"/>
+        </w:tabs>
+        <w:ind w:left="4320" w:hanging="360"/>
+      </w:pPr>
+    </w:lvl>
+    <w:lvl w:ilvl="6" w:tentative="1">
+      <w:start w:val="1"/>
+      <w:numFmt w:val="decimal"/>
+      <w:lvlText w:val="%7."/>
+      <w:lvlJc w:val="left"/>
+      <w:pPr>
+        <w:tabs>
+          <w:tab w:val="num" w:pos="5040"/>
+        </w:tabs>
+        <w:ind w:left="5040" w:hanging="360"/>
+      </w:pPr>
+    </w:lvl>
+    <w:lvl w:ilvl="7" w:tentative="1">
+      <w:start w:val="1"/>
+      <w:numFmt w:val="decimal"/>
+      <w:lvlText w:val="%8."/>
+      <w:lvlJc w:val="left"/>
+      <w:pPr>
+        <w:tabs>
+          <w:tab w:val="num" w:pos="5760"/>
+        </w:tabs>
+        <w:ind w:left="5760" w:hanging="360"/>
+      </w:pPr>
+    </w:lvl>
+    <w:lvl w:ilvl="8" w:tentative="1">
+      <w:start w:val="1"/>
+      <w:numFmt w:val="decimal"/>
+      <w:lvlText w:val="%9."/>
+      <w:lvlJc w:val="left"/>
+      <w:pPr>
+        <w:tabs>
+          <w:tab w:val="num" w:pos="6480"/>
+        </w:tabs>
+        <w:ind w:left="6480" w:hanging="360"/>
+      </w:pPr>
+    </w:lvl>
+  </w:abstractNum>
+  <w:abstractNum w:abstractNumId="7" w15:restartNumberingAfterBreak="0">
+    <w:nsid w:val="6DCA2AA3"/>
+    <w:multiLevelType w:val="multilevel"/>
+    <w:tmpl w:val="CB262CF6"/>
+    <w:lvl w:ilvl="0">
+      <w:start w:val="1"/>
+      <w:numFmt w:val="decimal"/>
+      <w:lvlText w:val="%1."/>
+      <w:lvlJc w:val="left"/>
+      <w:pPr>
+        <w:tabs>
+          <w:tab w:val="num" w:pos="720"/>
+        </w:tabs>
+        <w:ind w:left="720" w:hanging="360"/>
+      </w:pPr>
+    </w:lvl>
+    <w:lvl w:ilvl="1" w:tentative="1">
+      <w:start w:val="1"/>
+      <w:numFmt w:val="decimal"/>
+      <w:lvlText w:val="%2."/>
+      <w:lvlJc w:val="left"/>
+      <w:pPr>
+        <w:tabs>
+          <w:tab w:val="num" w:pos="1440"/>
+        </w:tabs>
+        <w:ind w:left="1440" w:hanging="360"/>
+      </w:pPr>
+    </w:lvl>
+    <w:lvl w:ilvl="2" w:tentative="1">
+      <w:start w:val="1"/>
+      <w:numFmt w:val="decimal"/>
+      <w:lvlText w:val="%3."/>
+      <w:lvlJc w:val="left"/>
+      <w:pPr>
+        <w:tabs>
+          <w:tab w:val="num" w:pos="2160"/>
+        </w:tabs>
+        <w:ind w:left="2160" w:hanging="360"/>
+      </w:pPr>
+    </w:lvl>
+    <w:lvl w:ilvl="3" w:tentative="1">
+      <w:start w:val="1"/>
+      <w:numFmt w:val="decimal"/>
+      <w:lvlText w:val="%4."/>
+      <w:lvlJc w:val="left"/>
+      <w:pPr>
+        <w:tabs>
+          <w:tab w:val="num" w:pos="2880"/>
+        </w:tabs>
+        <w:ind w:left="2880" w:hanging="360"/>
+      </w:pPr>
+    </w:lvl>
+    <w:lvl w:ilvl="4" w:tentative="1">
+      <w:start w:val="1"/>
+      <w:numFmt w:val="decimal"/>
+      <w:lvlText w:val="%5."/>
+      <w:lvlJc w:val="left"/>
+      <w:pPr>
+        <w:tabs>
+          <w:tab w:val="num" w:pos="3600"/>
+        </w:tabs>
+        <w:ind w:left="3600" w:hanging="360"/>
+      </w:pPr>
+    </w:lvl>
+    <w:lvl w:ilvl="5" w:tentative="1">
+      <w:start w:val="1"/>
+      <w:numFmt w:val="decimal"/>
+      <w:lvlText w:val="%6."/>
+      <w:lvlJc w:val="left"/>
+      <w:pPr>
+        <w:tabs>
+          <w:tab w:val="num" w:pos="4320"/>
+        </w:tabs>
+        <w:ind w:left="4320" w:hanging="360"/>
+      </w:pPr>
+    </w:lvl>
+    <w:lvl w:ilvl="6" w:tentative="1">
+      <w:start w:val="1"/>
+      <w:numFmt w:val="decimal"/>
+      <w:lvlText w:val="%7."/>
+      <w:lvlJc w:val="left"/>
+      <w:pPr>
+        <w:tabs>
+          <w:tab w:val="num" w:pos="5040"/>
+        </w:tabs>
+        <w:ind w:left="5040" w:hanging="360"/>
+      </w:pPr>
+    </w:lvl>
+    <w:lvl w:ilvl="7" w:tentative="1">
+      <w:start w:val="1"/>
+      <w:numFmt w:val="decimal"/>
+      <w:lvlText w:val="%8."/>
+      <w:lvlJc w:val="left"/>
+      <w:pPr>
+        <w:tabs>
+          <w:tab w:val="num" w:pos="5760"/>
+        </w:tabs>
+        <w:ind w:left="5760" w:hanging="360"/>
+      </w:pPr>
+    </w:lvl>
+    <w:lvl w:ilvl="8" w:tentative="1">
+      <w:start w:val="1"/>
+      <w:numFmt w:val="decimal"/>
+      <w:lvlText w:val="%9."/>
+      <w:lvlJc w:val="left"/>
+      <w:pPr>
+        <w:tabs>
+          <w:tab w:val="num" w:pos="6480"/>
+        </w:tabs>
+        <w:ind w:left="6480" w:hanging="360"/>
+      </w:pPr>
+    </w:lvl>
+  </w:abstractNum>
+  <w:abstractNum w:abstractNumId="8" w15:restartNumberingAfterBreak="0">
     <w:nsid w:val="70E146A8"/>
     <w:multiLevelType w:val="multilevel"/>
     <w:tmpl w:val="BD8C1A62"/>
@@ -1128,16 +1680,31 @@
     </w:lvl>
   </w:abstractNum>
   <w:num w:numId="1" w16cid:durableId="1038431888">
-    <w:abstractNumId w:val="3"/>
+    <w:abstractNumId w:val="8"/>
   </w:num>
   <w:num w:numId="2" w16cid:durableId="503084441">
-    <w:abstractNumId w:val="2"/>
+    <w:abstractNumId w:val="5"/>
   </w:num>
   <w:num w:numId="3" w16cid:durableId="1720014557">
     <w:abstractNumId w:val="0"/>
   </w:num>
   <w:num w:numId="4" w16cid:durableId="382103944">
+    <w:abstractNumId w:val="4"/>
+  </w:num>
+  <w:num w:numId="5" w16cid:durableId="1204564905">
+    <w:abstractNumId w:val="6"/>
+  </w:num>
+  <w:num w:numId="6" w16cid:durableId="1563519022">
+    <w:abstractNumId w:val="2"/>
+  </w:num>
+  <w:num w:numId="7" w16cid:durableId="564489527">
     <w:abstractNumId w:val="1"/>
+  </w:num>
+  <w:num w:numId="8" w16cid:durableId="1315986056">
+    <w:abstractNumId w:val="3"/>
+  </w:num>
+  <w:num w:numId="9" w16cid:durableId="557018133">
+    <w:abstractNumId w:val="7"/>
   </w:num>
 </w:numbering>
 </file>
@@ -1546,7 +2113,6 @@
   <w:style w:type="character" w:default="1" w:styleId="DefaultParagraphFont">
     <w:name w:val="Default Paragraph Font"/>
     <w:uiPriority w:val="1"/>
-    <w:semiHidden/>
     <w:unhideWhenUsed/>
   </w:style>
   <w:style w:type="table" w:default="1" w:styleId="TableNormal">
